--- a/Opis bioskopa - Natalija Milosevic.docx
+++ b/Opis bioskopa - Natalija Milosevic.docx
@@ -17,221 +17,48 @@
       </w:r>
       <w:r>
         <w:tab/>
-      </w:r>
-      <w:proofErr w:type="spellStart"/>
-      <w:r>
-        <w:t>Opis</w:t>
-      </w:r>
-      <w:proofErr w:type="spellEnd"/>
+        <w:t xml:space="preserve">Opis projekta </w:t>
+      </w:r>
+    </w:p>
+    <w:p>
+      <w:r>
+        <w:t>Aplikacija Bioskop</w:t>
+      </w:r>
+      <w:r>
+        <w:t xml:space="preserve"> omogucava pregled filmova u bioskopima, kao </w:t>
+      </w:r>
+      <w:r>
+        <w:t>i</w:t>
+      </w:r>
       <w:r>
         <w:t xml:space="preserve"> </w:t>
       </w:r>
-      <w:proofErr w:type="spellStart"/>
-      <w:r>
-        <w:t>projekta</w:t>
-      </w:r>
-      <w:proofErr w:type="spellEnd"/>
+      <w:r>
+        <w:t>njihove</w:t>
+      </w:r>
       <w:r>
         <w:t xml:space="preserve"> </w:t>
       </w:r>
-    </w:p>
-    <w:p>
-      <w:proofErr w:type="spellStart"/>
-      <w:r>
-        <w:t>Aplikacija</w:t>
-      </w:r>
-      <w:proofErr w:type="spellEnd"/>
-      <w:r>
-        <w:t xml:space="preserve"> </w:t>
-      </w:r>
-      <w:proofErr w:type="spellStart"/>
+      <w:r>
+        <w:t>termine</w:t>
+      </w:r>
+      <w:r>
+        <w:t xml:space="preserve">. </w:t>
+      </w:r>
+      <w:r>
+        <w:br/>
+        <w:t xml:space="preserve">Modeli koji se koriste su: </w:t>
+      </w:r>
       <w:r>
         <w:t>Bioskop</w:t>
       </w:r>
-      <w:proofErr w:type="spellEnd"/>
-      <w:r>
-        <w:t xml:space="preserve"> </w:t>
-      </w:r>
-      <w:proofErr w:type="spellStart"/>
-      <w:r>
-        <w:t>omogucava</w:t>
-      </w:r>
-      <w:proofErr w:type="spellEnd"/>
-      <w:r>
-        <w:t xml:space="preserve"> </w:t>
-      </w:r>
-      <w:proofErr w:type="spellStart"/>
-      <w:r>
-        <w:t>pregled</w:t>
-      </w:r>
-      <w:proofErr w:type="spellEnd"/>
-      <w:r>
-        <w:t xml:space="preserve"> </w:t>
-      </w:r>
-      <w:proofErr w:type="spellStart"/>
-      <w:r>
-        <w:t>filmova</w:t>
-      </w:r>
-      <w:proofErr w:type="spellEnd"/>
-      <w:r>
-        <w:t xml:space="preserve"> u </w:t>
-      </w:r>
-      <w:proofErr w:type="spellStart"/>
-      <w:r>
-        <w:t>bioskopima</w:t>
-      </w:r>
-      <w:proofErr w:type="spellEnd"/>
-      <w:r>
-        <w:t xml:space="preserve">, </w:t>
-      </w:r>
-      <w:proofErr w:type="spellStart"/>
-      <w:r>
-        <w:t>kao</w:t>
-      </w:r>
-      <w:proofErr w:type="spellEnd"/>
-      <w:r>
-        <w:t xml:space="preserve"> </w:t>
-      </w:r>
-      <w:proofErr w:type="spellStart"/>
-      <w:r>
-        <w:t>i</w:t>
-      </w:r>
-      <w:proofErr w:type="spellEnd"/>
-      <w:r>
-        <w:t xml:space="preserve"> </w:t>
-      </w:r>
-      <w:proofErr w:type="spellStart"/>
-      <w:r>
-        <w:t>njihove</w:t>
-      </w:r>
-      <w:proofErr w:type="spellEnd"/>
-      <w:r>
-        <w:t xml:space="preserve"> </w:t>
-      </w:r>
-      <w:proofErr w:type="spellStart"/>
-      <w:r>
-        <w:t>termine</w:t>
-      </w:r>
-      <w:proofErr w:type="spellEnd"/>
-      <w:r>
-        <w:t xml:space="preserve">. </w:t>
-      </w:r>
-      <w:r>
-        <w:br/>
-      </w:r>
-      <w:proofErr w:type="spellStart"/>
-      <w:r>
-        <w:t>Modeli</w:t>
-      </w:r>
-      <w:proofErr w:type="spellEnd"/>
-      <w:r>
-        <w:t xml:space="preserve"> </w:t>
-      </w:r>
-      <w:proofErr w:type="spellStart"/>
-      <w:r>
-        <w:t>koji</w:t>
-      </w:r>
-      <w:proofErr w:type="spellEnd"/>
-      <w:r>
-        <w:t xml:space="preserve"> se </w:t>
-      </w:r>
-      <w:proofErr w:type="spellStart"/>
-      <w:r>
-        <w:t>koriste</w:t>
-      </w:r>
-      <w:proofErr w:type="spellEnd"/>
-      <w:r>
-        <w:t xml:space="preserve"> </w:t>
-      </w:r>
-      <w:proofErr w:type="spellStart"/>
-      <w:r>
-        <w:t>su</w:t>
-      </w:r>
-      <w:proofErr w:type="spellEnd"/>
-      <w:r>
-        <w:t xml:space="preserve">: </w:t>
-      </w:r>
-      <w:proofErr w:type="spellStart"/>
-      <w:r>
-        <w:t>Bioskop</w:t>
-      </w:r>
-      <w:proofErr w:type="spellEnd"/>
-      <w:r>
-        <w:t xml:space="preserve">, Sala, Film, </w:t>
-      </w:r>
-      <w:proofErr w:type="spellStart"/>
-      <w:r>
-        <w:t>FilmSala</w:t>
-      </w:r>
-      <w:proofErr w:type="spellEnd"/>
-      <w:r>
-        <w:t xml:space="preserve">. </w:t>
-      </w:r>
-    </w:p>
-    <w:p>
-      <w:proofErr w:type="spellStart"/>
-      <w:r>
-        <w:t>Pri</w:t>
-      </w:r>
-      <w:proofErr w:type="spellEnd"/>
-      <w:r>
-        <w:t xml:space="preserve"> </w:t>
-      </w:r>
-      <w:proofErr w:type="spellStart"/>
-      <w:r>
-        <w:t>pokretanju</w:t>
-      </w:r>
-      <w:proofErr w:type="spellEnd"/>
-      <w:r>
-        <w:t xml:space="preserve"> </w:t>
-      </w:r>
-      <w:proofErr w:type="spellStart"/>
-      <w:r>
-        <w:t>aplikacije</w:t>
-      </w:r>
-      <w:proofErr w:type="spellEnd"/>
-      <w:r>
-        <w:t xml:space="preserve"> </w:t>
-      </w:r>
-      <w:proofErr w:type="spellStart"/>
-      <w:r>
-        <w:t>prikazuje</w:t>
-      </w:r>
-      <w:proofErr w:type="spellEnd"/>
-      <w:r>
-        <w:t xml:space="preserve"> se forma </w:t>
-      </w:r>
-      <w:proofErr w:type="spellStart"/>
-      <w:r>
-        <w:t>za</w:t>
-      </w:r>
-      <w:proofErr w:type="spellEnd"/>
-      <w:r>
-        <w:t xml:space="preserve"> </w:t>
-      </w:r>
-      <w:proofErr w:type="spellStart"/>
-      <w:r>
-        <w:t>dodavanje</w:t>
-      </w:r>
-      <w:proofErr w:type="spellEnd"/>
-      <w:r>
-        <w:t xml:space="preserve"> </w:t>
-      </w:r>
-      <w:proofErr w:type="spellStart"/>
-      <w:r>
-        <w:t>podataka</w:t>
-      </w:r>
-      <w:proofErr w:type="spellEnd"/>
-      <w:r>
-        <w:t xml:space="preserve"> u </w:t>
-      </w:r>
-      <w:proofErr w:type="spellStart"/>
-      <w:r>
-        <w:t>bazu</w:t>
-      </w:r>
-      <w:proofErr w:type="spellEnd"/>
-      <w:r>
-        <w:t>.</w:t>
+      <w:r>
+        <w:t xml:space="preserve">, Sala, Film, FilmSala. </w:t>
+      </w:r>
+    </w:p>
+    <w:p>
+      <w:r>
+        <w:t>Pri pokretanju aplikacije prikazuje se forma za dodavanje podataka u bazu.</w:t>
       </w:r>
     </w:p>
     <w:p>
@@ -277,94 +104,15 @@
       </w:r>
     </w:p>
     <w:p>
-      <w:proofErr w:type="spellStart"/>
-      <w:r>
-        <w:t>Ako</w:t>
-      </w:r>
-      <w:proofErr w:type="spellEnd"/>
-      <w:r>
-        <w:t xml:space="preserve"> </w:t>
-      </w:r>
-      <w:proofErr w:type="spellStart"/>
-      <w:r>
-        <w:t>ima</w:t>
-      </w:r>
-      <w:proofErr w:type="spellEnd"/>
-      <w:r>
-        <w:t xml:space="preserve"> </w:t>
-      </w:r>
-      <w:proofErr w:type="spellStart"/>
-      <w:r>
-        <w:t>podataka</w:t>
-      </w:r>
-      <w:proofErr w:type="spellEnd"/>
-      <w:r>
-        <w:t xml:space="preserve"> u </w:t>
-      </w:r>
-      <w:proofErr w:type="spellStart"/>
-      <w:r>
-        <w:t>bazi</w:t>
-      </w:r>
-      <w:proofErr w:type="spellEnd"/>
-      <w:r>
-        <w:t xml:space="preserve"> por</w:t>
-      </w:r>
-      <w:r>
-        <w:t xml:space="preserve">ed </w:t>
-      </w:r>
-      <w:proofErr w:type="spellStart"/>
-      <w:r>
-        <w:t>forme</w:t>
-      </w:r>
-      <w:proofErr w:type="spellEnd"/>
-      <w:r>
-        <w:t xml:space="preserve"> </w:t>
-      </w:r>
-      <w:proofErr w:type="spellStart"/>
-      <w:r>
-        <w:t>za</w:t>
-      </w:r>
-      <w:proofErr w:type="spellEnd"/>
-      <w:r>
-        <w:t xml:space="preserve"> </w:t>
-      </w:r>
-      <w:proofErr w:type="spellStart"/>
-      <w:r>
-        <w:t>dodavanje</w:t>
-      </w:r>
-      <w:proofErr w:type="spellEnd"/>
-      <w:r>
-        <w:t xml:space="preserve"> </w:t>
-      </w:r>
-      <w:proofErr w:type="spellStart"/>
-      <w:r>
-        <w:t>podataka</w:t>
-      </w:r>
-      <w:proofErr w:type="spellEnd"/>
-      <w:r>
-        <w:t xml:space="preserve"> </w:t>
-      </w:r>
-      <w:proofErr w:type="spellStart"/>
-      <w:r>
-        <w:t>prikazuje</w:t>
-      </w:r>
-      <w:proofErr w:type="spellEnd"/>
-      <w:r>
-        <w:t xml:space="preserve"> </w:t>
-      </w:r>
-      <w:proofErr w:type="gramStart"/>
-      <w:r>
-        <w:t>se  I</w:t>
-      </w:r>
-      <w:proofErr w:type="gramEnd"/>
-      <w:r>
-        <w:t xml:space="preserve"> </w:t>
-      </w:r>
-      <w:proofErr w:type="spellStart"/>
-      <w:r>
-        <w:t>bioskop</w:t>
-      </w:r>
-      <w:proofErr w:type="spellEnd"/>
+      <w:r>
+        <w:t>Ako ima podataka u bazi por</w:t>
+      </w:r>
+      <w:r>
+        <w:t>ed forme za dodavanje podataka</w:t>
+      </w:r>
+      <w:r>
+        <w:t xml:space="preserve"> prikazuje se  I bioskop</w:t>
+      </w:r>
       <w:r>
         <w:t>.</w:t>
       </w:r>
@@ -412,455 +160,83 @@
       </w:r>
     </w:p>
     <w:p>
-      <w:proofErr w:type="spellStart"/>
       <w:r>
         <w:t>Bioskop</w:t>
       </w:r>
-      <w:proofErr w:type="spellEnd"/>
       <w:r>
         <w:t xml:space="preserve"> </w:t>
       </w:r>
-      <w:proofErr w:type="spellStart"/>
       <w:r>
         <w:t>sadrzi</w:t>
       </w:r>
-      <w:proofErr w:type="spellEnd"/>
-      <w:r>
-        <w:t xml:space="preserve"> </w:t>
-      </w:r>
-      <w:proofErr w:type="spellStart"/>
-      <w:r>
-        <w:t>naziv</w:t>
-      </w:r>
-      <w:proofErr w:type="spellEnd"/>
-      <w:r>
-        <w:t xml:space="preserve"> </w:t>
-      </w:r>
-      <w:proofErr w:type="spellStart"/>
-      <w:r>
-        <w:t>i</w:t>
-      </w:r>
-      <w:proofErr w:type="spellEnd"/>
-      <w:r>
-        <w:t xml:space="preserve"> </w:t>
-      </w:r>
-      <w:proofErr w:type="spellStart"/>
-      <w:r>
-        <w:t>adresu</w:t>
-      </w:r>
-      <w:proofErr w:type="spellEnd"/>
-      <w:r>
-        <w:t xml:space="preserve">, </w:t>
-      </w:r>
-      <w:proofErr w:type="spellStart"/>
-      <w:r>
-        <w:t>mogucnost</w:t>
-      </w:r>
-      <w:proofErr w:type="spellEnd"/>
-      <w:r>
-        <w:t xml:space="preserve"> </w:t>
-      </w:r>
-      <w:proofErr w:type="spellStart"/>
-      <w:r>
-        <w:t>izmene</w:t>
-      </w:r>
-      <w:proofErr w:type="spellEnd"/>
-      <w:r>
-        <w:t xml:space="preserve"> </w:t>
-      </w:r>
-      <w:proofErr w:type="spellStart"/>
-      <w:r>
-        <w:t>naziva</w:t>
-      </w:r>
-      <w:proofErr w:type="spellEnd"/>
-      <w:r>
-        <w:t xml:space="preserve"> I </w:t>
-      </w:r>
-      <w:proofErr w:type="spellStart"/>
-      <w:r>
-        <w:t>adrese</w:t>
-      </w:r>
-      <w:proofErr w:type="spellEnd"/>
-      <w:r>
-        <w:t xml:space="preserve"> </w:t>
-      </w:r>
-      <w:proofErr w:type="spellStart"/>
-      <w:r>
-        <w:t>kao</w:t>
-      </w:r>
-      <w:proofErr w:type="spellEnd"/>
-      <w:r>
-        <w:t xml:space="preserve"> I </w:t>
-      </w:r>
-      <w:proofErr w:type="spellStart"/>
-      <w:r>
-        <w:t>mogucnost</w:t>
-      </w:r>
-      <w:proofErr w:type="spellEnd"/>
-      <w:r>
-        <w:t xml:space="preserve"> </w:t>
-      </w:r>
-      <w:proofErr w:type="spellStart"/>
-      <w:r>
-        <w:t>brisanja</w:t>
-      </w:r>
-      <w:proofErr w:type="spellEnd"/>
-      <w:r>
-        <w:t xml:space="preserve"> </w:t>
-      </w:r>
-      <w:proofErr w:type="spellStart"/>
-      <w:r>
-        <w:t>celog</w:t>
-      </w:r>
-      <w:proofErr w:type="spellEnd"/>
-      <w:r>
-        <w:t xml:space="preserve"> </w:t>
-      </w:r>
-      <w:proofErr w:type="spellStart"/>
-      <w:r>
-        <w:t>bioskopa</w:t>
-      </w:r>
-      <w:proofErr w:type="spellEnd"/>
+      <w:r>
+        <w:t xml:space="preserve"> naziv i adresu, mogucnost izmene naziva I adrese kao I mogucnost brisanja celog bioskopa</w:t>
+      </w:r>
       <w:r>
         <w:t>.</w:t>
       </w:r>
     </w:p>
     <w:p>
       <w:r>
-        <w:t xml:space="preserve">Pored </w:t>
-      </w:r>
-      <w:proofErr w:type="spellStart"/>
-      <w:r>
-        <w:t>bioskopa</w:t>
-      </w:r>
-      <w:proofErr w:type="spellEnd"/>
-      <w:r>
-        <w:t xml:space="preserve"> </w:t>
-      </w:r>
-      <w:proofErr w:type="spellStart"/>
-      <w:r>
-        <w:t>prikazuju</w:t>
-      </w:r>
-      <w:proofErr w:type="spellEnd"/>
-      <w:r>
-        <w:t xml:space="preserve"> se </w:t>
-      </w:r>
-      <w:proofErr w:type="spellStart"/>
-      <w:r>
-        <w:t>sve</w:t>
-      </w:r>
-      <w:proofErr w:type="spellEnd"/>
-      <w:r>
-        <w:t xml:space="preserve"> sale </w:t>
-      </w:r>
-      <w:proofErr w:type="spellStart"/>
-      <w:r>
-        <w:t>koje</w:t>
-      </w:r>
-      <w:proofErr w:type="spellEnd"/>
-      <w:r>
-        <w:t xml:space="preserve"> </w:t>
-      </w:r>
-      <w:proofErr w:type="spellStart"/>
-      <w:r>
-        <w:t>isti</w:t>
-      </w:r>
-      <w:proofErr w:type="spellEnd"/>
-      <w:r>
-        <w:t xml:space="preserve"> </w:t>
-      </w:r>
-      <w:proofErr w:type="spellStart"/>
-      <w:r>
-        <w:t>ima</w:t>
-      </w:r>
-      <w:proofErr w:type="spellEnd"/>
-      <w:r>
-        <w:t xml:space="preserve">, </w:t>
-      </w:r>
-      <w:proofErr w:type="spellStart"/>
-      <w:r>
-        <w:t>uz</w:t>
-      </w:r>
-      <w:proofErr w:type="spellEnd"/>
-      <w:r>
-        <w:t xml:space="preserve"> </w:t>
-      </w:r>
-      <w:proofErr w:type="spellStart"/>
-      <w:r>
-        <w:t>mogucnost</w:t>
-      </w:r>
-      <w:proofErr w:type="spellEnd"/>
-      <w:r>
-        <w:t xml:space="preserve"> </w:t>
-      </w:r>
-      <w:proofErr w:type="spellStart"/>
-      <w:r>
-        <w:t>brisanja</w:t>
-      </w:r>
-      <w:proofErr w:type="spellEnd"/>
-      <w:r>
-        <w:t>.</w:t>
-      </w:r>
-    </w:p>
-    <w:p>
-      <w:proofErr w:type="spellStart"/>
-      <w:r>
-        <w:t>Svaka</w:t>
-      </w:r>
-      <w:proofErr w:type="spellEnd"/>
-      <w:r>
-        <w:t xml:space="preserve"> </w:t>
-      </w:r>
-      <w:proofErr w:type="spellStart"/>
-      <w:r>
-        <w:t>sala</w:t>
-      </w:r>
-      <w:proofErr w:type="spellEnd"/>
-      <w:r>
-        <w:t xml:space="preserve"> </w:t>
-      </w:r>
-      <w:proofErr w:type="spellStart"/>
-      <w:r>
-        <w:t>ima</w:t>
-      </w:r>
-      <w:proofErr w:type="spellEnd"/>
-      <w:r>
-        <w:t xml:space="preserve"> </w:t>
-      </w:r>
-      <w:proofErr w:type="spellStart"/>
-      <w:r>
-        <w:t>listu</w:t>
-      </w:r>
-      <w:proofErr w:type="spellEnd"/>
-      <w:r>
-        <w:t xml:space="preserve"> </w:t>
-      </w:r>
-      <w:proofErr w:type="spellStart"/>
-      <w:r>
-        <w:t>filmova</w:t>
-      </w:r>
-      <w:proofErr w:type="spellEnd"/>
-      <w:r>
-        <w:t xml:space="preserve"> </w:t>
-      </w:r>
-      <w:proofErr w:type="spellStart"/>
-      <w:r>
-        <w:t>sto</w:t>
-      </w:r>
-      <w:proofErr w:type="spellEnd"/>
-      <w:r>
-        <w:t xml:space="preserve"> je u </w:t>
-      </w:r>
-      <w:proofErr w:type="spellStart"/>
-      <w:r>
-        <w:t>aplikaciji</w:t>
-      </w:r>
-      <w:proofErr w:type="spellEnd"/>
-      <w:r>
-        <w:t xml:space="preserve"> </w:t>
-      </w:r>
-      <w:proofErr w:type="spellStart"/>
-      <w:r>
-        <w:t>prikazano</w:t>
-      </w:r>
-      <w:proofErr w:type="spellEnd"/>
-      <w:r>
-        <w:t xml:space="preserve"> </w:t>
-      </w:r>
-      <w:r>
-        <w:t xml:space="preserve">u </w:t>
-      </w:r>
-      <w:proofErr w:type="spellStart"/>
-      <w:r>
-        <w:t>vidu</w:t>
-      </w:r>
-      <w:proofErr w:type="spellEnd"/>
-      <w:r>
-        <w:t xml:space="preserve"> </w:t>
-      </w:r>
-      <w:proofErr w:type="spellStart"/>
-      <w:r>
-        <w:t>tabele</w:t>
-      </w:r>
-      <w:proofErr w:type="spellEnd"/>
-      <w:r>
-        <w:t xml:space="preserve"> </w:t>
-      </w:r>
-      <w:proofErr w:type="spellStart"/>
-      <w:r>
-        <w:t>koja</w:t>
-      </w:r>
-      <w:proofErr w:type="spellEnd"/>
-      <w:r>
-        <w:t xml:space="preserve"> </w:t>
-      </w:r>
-      <w:proofErr w:type="spellStart"/>
-      <w:r>
-        <w:t>sadrzi</w:t>
-      </w:r>
-      <w:proofErr w:type="spellEnd"/>
-      <w:r>
-        <w:t xml:space="preserve"> </w:t>
-      </w:r>
-      <w:proofErr w:type="spellStart"/>
-      <w:r>
-        <w:t>podatke</w:t>
-      </w:r>
-      <w:proofErr w:type="spellEnd"/>
-      <w:r>
-        <w:t xml:space="preserve"> o</w:t>
-      </w:r>
-      <w:r>
-        <w:t xml:space="preserve"> </w:t>
-      </w:r>
-      <w:proofErr w:type="spellStart"/>
-      <w:r>
-        <w:t>naziv</w:t>
+        <w:t>Pored bioskopa prikazuju se sve sale koje isti ima</w:t>
+      </w:r>
+      <w:r>
+        <w:t>, uz mogucnost brisanja.</w:t>
+      </w:r>
+    </w:p>
+    <w:p>
+      <w:r>
+        <w:t xml:space="preserve">Svaka sala ima listu filmova sto je u aplikaciji prikazano </w:t>
+      </w:r>
+      <w:r>
+        <w:t>u vidu tabele koja sadrzi podatke o</w:t>
+      </w:r>
+      <w:r>
+        <w:t xml:space="preserve"> naziv</w:t>
       </w:r>
       <w:r>
         <w:t>u</w:t>
       </w:r>
-      <w:proofErr w:type="spellEnd"/>
-      <w:r>
-        <w:t xml:space="preserve">, </w:t>
-      </w:r>
-      <w:proofErr w:type="spellStart"/>
-      <w:r>
-        <w:t>zanr</w:t>
-      </w:r>
-      <w:r>
-        <w:t>u</w:t>
-      </w:r>
-      <w:proofErr w:type="spellEnd"/>
-      <w:proofErr w:type="gramStart"/>
-      <w:r>
-        <w:t xml:space="preserve">,  </w:t>
-      </w:r>
-      <w:proofErr w:type="spellStart"/>
-      <w:r>
-        <w:t>trajanju</w:t>
-      </w:r>
-      <w:proofErr w:type="spellEnd"/>
-      <w:proofErr w:type="gramEnd"/>
-      <w:r>
-        <w:t xml:space="preserve">, </w:t>
-      </w:r>
-      <w:proofErr w:type="spellStart"/>
-      <w:r>
-        <w:t>termin</w:t>
-      </w:r>
-      <w:r>
-        <w:t>u</w:t>
-      </w:r>
-      <w:proofErr w:type="spellEnd"/>
-      <w:r>
-        <w:t xml:space="preserve"> </w:t>
-      </w:r>
-      <w:proofErr w:type="spellStart"/>
-      <w:r>
-        <w:t>i</w:t>
-      </w:r>
-      <w:proofErr w:type="spellEnd"/>
-      <w:r>
-        <w:t xml:space="preserve"> </w:t>
-      </w:r>
-      <w:proofErr w:type="spellStart"/>
-      <w:r>
-        <w:t>glumcima</w:t>
-      </w:r>
-      <w:proofErr w:type="spellEnd"/>
+      <w:r>
+        <w:t>, zanr</w:t>
+      </w:r>
+      <w:r>
+        <w:t>u,  trajanju</w:t>
+      </w:r>
+      <w:r>
+        <w:t>, termin</w:t>
+      </w:r>
+      <w:r>
+        <w:t>u i glumcima</w:t>
+      </w:r>
       <w:r>
         <w:t xml:space="preserve">. </w:t>
       </w:r>
     </w:p>
     <w:p>
-      <w:proofErr w:type="spellStart"/>
-      <w:r>
-        <w:t>Za</w:t>
-      </w:r>
-      <w:proofErr w:type="spellEnd"/>
-      <w:r>
-        <w:t xml:space="preserve"> </w:t>
-      </w:r>
-      <w:proofErr w:type="spellStart"/>
-      <w:r>
-        <w:t>dati</w:t>
-      </w:r>
-      <w:proofErr w:type="spellEnd"/>
-      <w:r>
-        <w:t xml:space="preserve"> </w:t>
-      </w:r>
-      <w:proofErr w:type="spellStart"/>
-      <w:r>
-        <w:t>termin</w:t>
-      </w:r>
-      <w:proofErr w:type="spellEnd"/>
-      <w:r>
-        <w:t xml:space="preserve"> </w:t>
-      </w:r>
-      <w:proofErr w:type="spellStart"/>
-      <w:r>
-        <w:t>mogu</w:t>
-      </w:r>
-      <w:proofErr w:type="spellEnd"/>
-      <w:r>
-        <w:t xml:space="preserve"> se </w:t>
-      </w:r>
-      <w:proofErr w:type="spellStart"/>
-      <w:r>
-        <w:t>promeniti</w:t>
-      </w:r>
-      <w:proofErr w:type="spellEnd"/>
-      <w:r>
-        <w:t xml:space="preserve"> film </w:t>
-      </w:r>
-      <w:proofErr w:type="spellStart"/>
-      <w:r>
-        <w:t>i</w:t>
-      </w:r>
-      <w:proofErr w:type="spellEnd"/>
-      <w:r>
-        <w:t xml:space="preserve"> datum </w:t>
-      </w:r>
-      <w:proofErr w:type="spellStart"/>
-      <w:r>
-        <w:t>kao</w:t>
-      </w:r>
-      <w:proofErr w:type="spellEnd"/>
-      <w:r>
-        <w:t xml:space="preserve"> I </w:t>
-      </w:r>
-      <w:proofErr w:type="spellStart"/>
-      <w:r>
-        <w:t>obrisati</w:t>
-      </w:r>
-      <w:proofErr w:type="spellEnd"/>
-      <w:r>
-        <w:t>.</w:t>
-      </w:r>
-      <w:r>
-        <w:tab/>
-      </w:r>
-      <w:r>
-        <w:tab/>
-      </w:r>
-      <w:r>
-        <w:tab/>
-      </w:r>
-      <w:r>
-        <w:tab/>
-      </w:r>
-      <w:r>
-        <w:tab/>
-      </w:r>
-      <w:r>
-        <w:tab/>
-      </w:r>
-      <w:r>
-        <w:tab/>
+      <w:r>
+        <w:t>Moguca je izmena I brisanje termina.</w:t>
       </w:r>
       <w:bookmarkStart w:id="0" w:name="_GoBack"/>
       <w:bookmarkEnd w:id="0"/>
+      <w:r>
+        <w:tab/>
+      </w:r>
+      <w:r>
+        <w:tab/>
+      </w:r>
+      <w:r>
+        <w:tab/>
+      </w:r>
+      <w:r>
+        <w:tab/>
+      </w:r>
+      <w:r>
+        <w:tab/>
+      </w:r>
+      <w:r>
+        <w:tab/>
+      </w:r>
     </w:p>
     <w:p>
       <w:r>

--- a/Opis bioskopa - Natalija Milosevic.docx
+++ b/Opis bioskopa - Natalija Milosevic.docx
@@ -17,48 +17,221 @@
       </w:r>
       <w:r>
         <w:tab/>
-        <w:t xml:space="preserve">Opis projekta </w:t>
+      </w:r>
+      <w:proofErr w:type="spellStart"/>
+      <w:r>
+        <w:t>Opis</w:t>
+      </w:r>
+      <w:proofErr w:type="spellEnd"/>
+      <w:r>
+        <w:t xml:space="preserve"> </w:t>
+      </w:r>
+      <w:proofErr w:type="spellStart"/>
+      <w:r>
+        <w:t>projekta</w:t>
+      </w:r>
+      <w:proofErr w:type="spellEnd"/>
+      <w:r>
+        <w:t xml:space="preserve"> </w:t>
       </w:r>
     </w:p>
     <w:p>
-      <w:r>
-        <w:t>Aplikacija Bioskop</w:t>
-      </w:r>
-      <w:r>
-        <w:t xml:space="preserve"> omogucava pregled filmova u bioskopima, kao </w:t>
-      </w:r>
+      <w:proofErr w:type="spellStart"/>
+      <w:r>
+        <w:t>Aplikacija</w:t>
+      </w:r>
+      <w:proofErr w:type="spellEnd"/>
+      <w:r>
+        <w:t xml:space="preserve"> </w:t>
+      </w:r>
+      <w:proofErr w:type="spellStart"/>
+      <w:r>
+        <w:t>Bioskop</w:t>
+      </w:r>
+      <w:proofErr w:type="spellEnd"/>
+      <w:r>
+        <w:t xml:space="preserve"> </w:t>
+      </w:r>
+      <w:proofErr w:type="spellStart"/>
+      <w:r>
+        <w:t>omogucava</w:t>
+      </w:r>
+      <w:proofErr w:type="spellEnd"/>
+      <w:r>
+        <w:t xml:space="preserve"> </w:t>
+      </w:r>
+      <w:proofErr w:type="spellStart"/>
+      <w:r>
+        <w:t>pregled</w:t>
+      </w:r>
+      <w:proofErr w:type="spellEnd"/>
+      <w:r>
+        <w:t xml:space="preserve"> </w:t>
+      </w:r>
+      <w:proofErr w:type="spellStart"/>
+      <w:r>
+        <w:t>filmova</w:t>
+      </w:r>
+      <w:proofErr w:type="spellEnd"/>
+      <w:r>
+        <w:t xml:space="preserve"> u </w:t>
+      </w:r>
+      <w:proofErr w:type="spellStart"/>
+      <w:r>
+        <w:t>bioskopima</w:t>
+      </w:r>
+      <w:proofErr w:type="spellEnd"/>
+      <w:r>
+        <w:t xml:space="preserve">, </w:t>
+      </w:r>
+      <w:proofErr w:type="spellStart"/>
+      <w:r>
+        <w:t>kao</w:t>
+      </w:r>
+      <w:proofErr w:type="spellEnd"/>
+      <w:r>
+        <w:t xml:space="preserve"> </w:t>
+      </w:r>
+      <w:proofErr w:type="spellStart"/>
       <w:r>
         <w:t>i</w:t>
       </w:r>
-      <w:r>
-        <w:t xml:space="preserve"> </w:t>
-      </w:r>
+      <w:proofErr w:type="spellEnd"/>
+      <w:r>
+        <w:t xml:space="preserve"> </w:t>
+      </w:r>
+      <w:proofErr w:type="spellStart"/>
       <w:r>
         <w:t>njihove</w:t>
       </w:r>
-      <w:r>
-        <w:t xml:space="preserve"> </w:t>
-      </w:r>
+      <w:proofErr w:type="spellEnd"/>
+      <w:r>
+        <w:t xml:space="preserve"> </w:t>
+      </w:r>
+      <w:proofErr w:type="spellStart"/>
       <w:r>
         <w:t>termine</w:t>
       </w:r>
+      <w:proofErr w:type="spellEnd"/>
       <w:r>
         <w:t xml:space="preserve">. </w:t>
       </w:r>
       <w:r>
         <w:br/>
-        <w:t xml:space="preserve">Modeli koji se koriste su: </w:t>
-      </w:r>
+      </w:r>
+      <w:proofErr w:type="spellStart"/>
+      <w:r>
+        <w:t>Modeli</w:t>
+      </w:r>
+      <w:proofErr w:type="spellEnd"/>
+      <w:r>
+        <w:t xml:space="preserve"> </w:t>
+      </w:r>
+      <w:proofErr w:type="spellStart"/>
+      <w:r>
+        <w:t>koji</w:t>
+      </w:r>
+      <w:proofErr w:type="spellEnd"/>
+      <w:r>
+        <w:t xml:space="preserve"> se </w:t>
+      </w:r>
+      <w:proofErr w:type="spellStart"/>
+      <w:r>
+        <w:t>koriste</w:t>
+      </w:r>
+      <w:proofErr w:type="spellEnd"/>
+      <w:r>
+        <w:t xml:space="preserve"> </w:t>
+      </w:r>
+      <w:proofErr w:type="spellStart"/>
+      <w:r>
+        <w:t>su</w:t>
+      </w:r>
+      <w:proofErr w:type="spellEnd"/>
+      <w:r>
+        <w:t xml:space="preserve">: </w:t>
+      </w:r>
+      <w:proofErr w:type="spellStart"/>
       <w:r>
         <w:t>Bioskop</w:t>
       </w:r>
-      <w:r>
-        <w:t xml:space="preserve">, Sala, Film, FilmSala. </w:t>
+      <w:proofErr w:type="spellEnd"/>
+      <w:r>
+        <w:t xml:space="preserve">, Sala, Film, </w:t>
+      </w:r>
+      <w:proofErr w:type="spellStart"/>
+      <w:r>
+        <w:t>FilmSala</w:t>
+      </w:r>
+      <w:proofErr w:type="spellEnd"/>
+      <w:r>
+        <w:t xml:space="preserve">. </w:t>
       </w:r>
     </w:p>
     <w:p>
-      <w:r>
-        <w:t>Pri pokretanju aplikacije prikazuje se forma za dodavanje podataka u bazu.</w:t>
+      <w:proofErr w:type="spellStart"/>
+      <w:r>
+        <w:t>Pri</w:t>
+      </w:r>
+      <w:proofErr w:type="spellEnd"/>
+      <w:r>
+        <w:t xml:space="preserve"> </w:t>
+      </w:r>
+      <w:proofErr w:type="spellStart"/>
+      <w:r>
+        <w:t>pokretanju</w:t>
+      </w:r>
+      <w:proofErr w:type="spellEnd"/>
+      <w:r>
+        <w:t xml:space="preserve"> </w:t>
+      </w:r>
+      <w:proofErr w:type="spellStart"/>
+      <w:r>
+        <w:t>aplikacije</w:t>
+      </w:r>
+      <w:proofErr w:type="spellEnd"/>
+      <w:r>
+        <w:t xml:space="preserve"> </w:t>
+      </w:r>
+      <w:proofErr w:type="spellStart"/>
+      <w:r>
+        <w:t>prikazuje</w:t>
+      </w:r>
+      <w:proofErr w:type="spellEnd"/>
+      <w:r>
+        <w:t xml:space="preserve"> se forma </w:t>
+      </w:r>
+      <w:proofErr w:type="spellStart"/>
+      <w:r>
+        <w:t>za</w:t>
+      </w:r>
+      <w:proofErr w:type="spellEnd"/>
+      <w:r>
+        <w:t xml:space="preserve"> </w:t>
+      </w:r>
+      <w:proofErr w:type="spellStart"/>
+      <w:r>
+        <w:t>dodavanje</w:t>
+      </w:r>
+      <w:proofErr w:type="spellEnd"/>
+      <w:r>
+        <w:t xml:space="preserve"> </w:t>
+      </w:r>
+      <w:proofErr w:type="spellStart"/>
+      <w:r>
+        <w:t>podataka</w:t>
+      </w:r>
+      <w:proofErr w:type="spellEnd"/>
+      <w:r>
+        <w:t xml:space="preserve"> u </w:t>
+      </w:r>
+      <w:proofErr w:type="spellStart"/>
+      <w:r>
+        <w:t>bazu</w:t>
+      </w:r>
+      <w:proofErr w:type="spellEnd"/>
+      <w:r>
+        <w:t>.</w:t>
       </w:r>
     </w:p>
     <w:p>
@@ -104,15 +277,94 @@
       </w:r>
     </w:p>
     <w:p>
-      <w:r>
-        <w:t>Ako ima podataka u bazi por</w:t>
-      </w:r>
-      <w:r>
-        <w:t>ed forme za dodavanje podataka</w:t>
-      </w:r>
-      <w:r>
-        <w:t xml:space="preserve"> prikazuje se  I bioskop</w:t>
-      </w:r>
+      <w:proofErr w:type="spellStart"/>
+      <w:r>
+        <w:t>Ako</w:t>
+      </w:r>
+      <w:proofErr w:type="spellEnd"/>
+      <w:r>
+        <w:t xml:space="preserve"> </w:t>
+      </w:r>
+      <w:proofErr w:type="spellStart"/>
+      <w:r>
+        <w:t>ima</w:t>
+      </w:r>
+      <w:proofErr w:type="spellEnd"/>
+      <w:r>
+        <w:t xml:space="preserve"> </w:t>
+      </w:r>
+      <w:proofErr w:type="spellStart"/>
+      <w:r>
+        <w:t>podataka</w:t>
+      </w:r>
+      <w:proofErr w:type="spellEnd"/>
+      <w:r>
+        <w:t xml:space="preserve"> u </w:t>
+      </w:r>
+      <w:proofErr w:type="spellStart"/>
+      <w:r>
+        <w:t>bazi</w:t>
+      </w:r>
+      <w:proofErr w:type="spellEnd"/>
+      <w:r>
+        <w:t xml:space="preserve"> por</w:t>
+      </w:r>
+      <w:r>
+        <w:t xml:space="preserve">ed </w:t>
+      </w:r>
+      <w:proofErr w:type="spellStart"/>
+      <w:r>
+        <w:t>forme</w:t>
+      </w:r>
+      <w:proofErr w:type="spellEnd"/>
+      <w:r>
+        <w:t xml:space="preserve"> </w:t>
+      </w:r>
+      <w:proofErr w:type="spellStart"/>
+      <w:r>
+        <w:t>za</w:t>
+      </w:r>
+      <w:proofErr w:type="spellEnd"/>
+      <w:r>
+        <w:t xml:space="preserve"> </w:t>
+      </w:r>
+      <w:proofErr w:type="spellStart"/>
+      <w:r>
+        <w:t>dodavanje</w:t>
+      </w:r>
+      <w:proofErr w:type="spellEnd"/>
+      <w:r>
+        <w:t xml:space="preserve"> </w:t>
+      </w:r>
+      <w:proofErr w:type="spellStart"/>
+      <w:r>
+        <w:t>podataka</w:t>
+      </w:r>
+      <w:proofErr w:type="spellEnd"/>
+      <w:r>
+        <w:t xml:space="preserve"> </w:t>
+      </w:r>
+      <w:proofErr w:type="spellStart"/>
+      <w:r>
+        <w:t>prikazuje</w:t>
+      </w:r>
+      <w:proofErr w:type="spellEnd"/>
+      <w:r>
+        <w:t xml:space="preserve"> </w:t>
+      </w:r>
+      <w:proofErr w:type="gramStart"/>
+      <w:r>
+        <w:t>se  I</w:t>
+      </w:r>
+      <w:proofErr w:type="gramEnd"/>
+      <w:r>
+        <w:t xml:space="preserve"> </w:t>
+      </w:r>
+      <w:proofErr w:type="spellStart"/>
+      <w:r>
+        <w:t>bioskop</w:t>
+      </w:r>
+      <w:proofErr w:type="spellEnd"/>
       <w:r>
         <w:t>.</w:t>
       </w:r>
@@ -160,68 +412,405 @@
       </w:r>
     </w:p>
     <w:p>
+      <w:proofErr w:type="spellStart"/>
       <w:r>
         <w:t>Bioskop</w:t>
       </w:r>
-      <w:r>
-        <w:t xml:space="preserve"> </w:t>
-      </w:r>
+      <w:proofErr w:type="spellEnd"/>
+      <w:r>
+        <w:t xml:space="preserve"> </w:t>
+      </w:r>
+      <w:proofErr w:type="spellStart"/>
       <w:r>
         <w:t>sadrzi</w:t>
       </w:r>
-      <w:r>
-        <w:t xml:space="preserve"> naziv i adresu, mogucnost izmene naziva I adrese kao I mogucnost brisanja celog bioskopa</w:t>
-      </w:r>
+      <w:proofErr w:type="spellEnd"/>
+      <w:r>
+        <w:t xml:space="preserve"> </w:t>
+      </w:r>
+      <w:proofErr w:type="spellStart"/>
+      <w:r>
+        <w:t>naziv</w:t>
+      </w:r>
+      <w:proofErr w:type="spellEnd"/>
+      <w:r>
+        <w:t xml:space="preserve"> </w:t>
+      </w:r>
+      <w:proofErr w:type="spellStart"/>
+      <w:r>
+        <w:t>i</w:t>
+      </w:r>
+      <w:proofErr w:type="spellEnd"/>
+      <w:r>
+        <w:t xml:space="preserve"> </w:t>
+      </w:r>
+      <w:proofErr w:type="spellStart"/>
+      <w:r>
+        <w:t>adresu</w:t>
+      </w:r>
+      <w:proofErr w:type="spellEnd"/>
+      <w:r>
+        <w:t xml:space="preserve">, </w:t>
+      </w:r>
+      <w:proofErr w:type="spellStart"/>
+      <w:r>
+        <w:t>mogucnost</w:t>
+      </w:r>
+      <w:proofErr w:type="spellEnd"/>
+      <w:r>
+        <w:t xml:space="preserve"> </w:t>
+      </w:r>
+      <w:proofErr w:type="spellStart"/>
+      <w:r>
+        <w:t>izmene</w:t>
+      </w:r>
+      <w:proofErr w:type="spellEnd"/>
+      <w:r>
+        <w:t xml:space="preserve"> </w:t>
+      </w:r>
+      <w:proofErr w:type="spellStart"/>
+      <w:r>
+        <w:t>naziva</w:t>
+      </w:r>
+      <w:proofErr w:type="spellEnd"/>
+      <w:r>
+        <w:t xml:space="preserve"> I </w:t>
+      </w:r>
+      <w:proofErr w:type="spellStart"/>
+      <w:r>
+        <w:t>adrese</w:t>
+      </w:r>
+      <w:proofErr w:type="spellEnd"/>
+      <w:r>
+        <w:t xml:space="preserve"> </w:t>
+      </w:r>
+      <w:proofErr w:type="spellStart"/>
+      <w:r>
+        <w:t>kao</w:t>
+      </w:r>
+      <w:proofErr w:type="spellEnd"/>
+      <w:r>
+        <w:t xml:space="preserve"> I </w:t>
+      </w:r>
+      <w:proofErr w:type="spellStart"/>
+      <w:r>
+        <w:t>mogucnost</w:t>
+      </w:r>
+      <w:proofErr w:type="spellEnd"/>
+      <w:r>
+        <w:t xml:space="preserve"> </w:t>
+      </w:r>
+      <w:proofErr w:type="spellStart"/>
+      <w:r>
+        <w:t>brisanja</w:t>
+      </w:r>
+      <w:proofErr w:type="spellEnd"/>
+      <w:r>
+        <w:t xml:space="preserve"> </w:t>
+      </w:r>
+      <w:proofErr w:type="spellStart"/>
+      <w:r>
+        <w:t>celog</w:t>
+      </w:r>
+      <w:proofErr w:type="spellEnd"/>
+      <w:r>
+        <w:t xml:space="preserve"> </w:t>
+      </w:r>
+      <w:proofErr w:type="spellStart"/>
+      <w:r>
+        <w:t>bioskopa</w:t>
+      </w:r>
+      <w:proofErr w:type="spellEnd"/>
       <w:r>
         <w:t>.</w:t>
       </w:r>
     </w:p>
     <w:p>
       <w:r>
-        <w:t>Pored bioskopa prikazuju se sve sale koje isti ima</w:t>
-      </w:r>
-      <w:r>
-        <w:t>, uz mogucnost brisanja.</w:t>
+        <w:t xml:space="preserve">Pored </w:t>
+      </w:r>
+      <w:proofErr w:type="spellStart"/>
+      <w:r>
+        <w:t>bioskopa</w:t>
+      </w:r>
+      <w:proofErr w:type="spellEnd"/>
+      <w:r>
+        <w:t xml:space="preserve"> </w:t>
+      </w:r>
+      <w:proofErr w:type="spellStart"/>
+      <w:r>
+        <w:t>prikazuju</w:t>
+      </w:r>
+      <w:proofErr w:type="spellEnd"/>
+      <w:r>
+        <w:t xml:space="preserve"> se </w:t>
+      </w:r>
+      <w:proofErr w:type="spellStart"/>
+      <w:r>
+        <w:t>sve</w:t>
+      </w:r>
+      <w:proofErr w:type="spellEnd"/>
+      <w:r>
+        <w:t xml:space="preserve"> sale </w:t>
+      </w:r>
+      <w:proofErr w:type="spellStart"/>
+      <w:r>
+        <w:t>koje</w:t>
+      </w:r>
+      <w:proofErr w:type="spellEnd"/>
+      <w:r>
+        <w:t xml:space="preserve"> </w:t>
+      </w:r>
+      <w:proofErr w:type="spellStart"/>
+      <w:r>
+        <w:t>isti</w:t>
+      </w:r>
+      <w:proofErr w:type="spellEnd"/>
+      <w:r>
+        <w:t xml:space="preserve"> </w:t>
+      </w:r>
+      <w:proofErr w:type="spellStart"/>
+      <w:r>
+        <w:t>ima</w:t>
+      </w:r>
+      <w:proofErr w:type="spellEnd"/>
+      <w:r>
+        <w:t xml:space="preserve">, </w:t>
+      </w:r>
+      <w:proofErr w:type="spellStart"/>
+      <w:r>
+        <w:t>uz</w:t>
+      </w:r>
+      <w:proofErr w:type="spellEnd"/>
+      <w:r>
+        <w:t xml:space="preserve"> </w:t>
+      </w:r>
+      <w:proofErr w:type="spellStart"/>
+      <w:r>
+        <w:t>mogucnost</w:t>
+      </w:r>
+      <w:proofErr w:type="spellEnd"/>
+      <w:r>
+        <w:t xml:space="preserve"> </w:t>
+      </w:r>
+      <w:proofErr w:type="spellStart"/>
+      <w:r>
+        <w:t>brisanja</w:t>
+      </w:r>
+      <w:proofErr w:type="spellEnd"/>
+      <w:r>
+        <w:t>.</w:t>
       </w:r>
     </w:p>
     <w:p>
-      <w:r>
-        <w:t xml:space="preserve">Svaka sala ima listu filmova sto je u aplikaciji prikazano </w:t>
-      </w:r>
-      <w:r>
-        <w:t>u vidu tabele koja sadrzi podatke o</w:t>
-      </w:r>
-      <w:r>
-        <w:t xml:space="preserve"> naziv</w:t>
+      <w:proofErr w:type="spellStart"/>
+      <w:r>
+        <w:t>Svaka</w:t>
+      </w:r>
+      <w:proofErr w:type="spellEnd"/>
+      <w:r>
+        <w:t xml:space="preserve"> </w:t>
+      </w:r>
+      <w:proofErr w:type="spellStart"/>
+      <w:r>
+        <w:t>sala</w:t>
+      </w:r>
+      <w:proofErr w:type="spellEnd"/>
+      <w:r>
+        <w:t xml:space="preserve"> </w:t>
+      </w:r>
+      <w:proofErr w:type="spellStart"/>
+      <w:r>
+        <w:t>ima</w:t>
+      </w:r>
+      <w:proofErr w:type="spellEnd"/>
+      <w:r>
+        <w:t xml:space="preserve"> </w:t>
+      </w:r>
+      <w:proofErr w:type="spellStart"/>
+      <w:r>
+        <w:t>listu</w:t>
+      </w:r>
+      <w:proofErr w:type="spellEnd"/>
+      <w:r>
+        <w:t xml:space="preserve"> </w:t>
+      </w:r>
+      <w:proofErr w:type="spellStart"/>
+      <w:r>
+        <w:t>filmova</w:t>
+      </w:r>
+      <w:proofErr w:type="spellEnd"/>
+      <w:r>
+        <w:t xml:space="preserve"> </w:t>
+      </w:r>
+      <w:proofErr w:type="spellStart"/>
+      <w:r>
+        <w:t>sto</w:t>
+      </w:r>
+      <w:proofErr w:type="spellEnd"/>
+      <w:r>
+        <w:t xml:space="preserve"> je u </w:t>
+      </w:r>
+      <w:proofErr w:type="spellStart"/>
+      <w:r>
+        <w:t>aplikaciji</w:t>
+      </w:r>
+      <w:proofErr w:type="spellEnd"/>
+      <w:r>
+        <w:t xml:space="preserve"> </w:t>
+      </w:r>
+      <w:proofErr w:type="spellStart"/>
+      <w:r>
+        <w:t>prikazano</w:t>
+      </w:r>
+      <w:proofErr w:type="spellEnd"/>
+      <w:r>
+        <w:t xml:space="preserve"> </w:t>
+      </w:r>
+      <w:r>
+        <w:t xml:space="preserve">u </w:t>
+      </w:r>
+      <w:proofErr w:type="spellStart"/>
+      <w:r>
+        <w:t>vidu</w:t>
+      </w:r>
+      <w:proofErr w:type="spellEnd"/>
+      <w:r>
+        <w:t xml:space="preserve"> </w:t>
+      </w:r>
+      <w:proofErr w:type="spellStart"/>
+      <w:r>
+        <w:t>tabele</w:t>
+      </w:r>
+      <w:proofErr w:type="spellEnd"/>
+      <w:r>
+        <w:t xml:space="preserve"> </w:t>
+      </w:r>
+      <w:proofErr w:type="spellStart"/>
+      <w:r>
+        <w:t>koja</w:t>
+      </w:r>
+      <w:proofErr w:type="spellEnd"/>
+      <w:r>
+        <w:t xml:space="preserve"> </w:t>
+      </w:r>
+      <w:proofErr w:type="spellStart"/>
+      <w:r>
+        <w:t>sadrzi</w:t>
+      </w:r>
+      <w:proofErr w:type="spellEnd"/>
+      <w:r>
+        <w:t xml:space="preserve"> </w:t>
+      </w:r>
+      <w:proofErr w:type="spellStart"/>
+      <w:r>
+        <w:t>podatke</w:t>
+      </w:r>
+      <w:proofErr w:type="spellEnd"/>
+      <w:r>
+        <w:t xml:space="preserve"> o</w:t>
+      </w:r>
+      <w:r>
+        <w:t xml:space="preserve"> </w:t>
+      </w:r>
+      <w:proofErr w:type="spellStart"/>
+      <w:r>
+        <w:t>naziv</w:t>
       </w:r>
       <w:r>
         <w:t>u</w:t>
       </w:r>
-      <w:r>
-        <w:t>, zanr</w:t>
-      </w:r>
-      <w:r>
-        <w:t>u,  trajanju</w:t>
-      </w:r>
-      <w:r>
-        <w:t>, termin</w:t>
-      </w:r>
-      <w:r>
-        <w:t>u i glumcima</w:t>
-      </w:r>
+      <w:proofErr w:type="spellEnd"/>
+      <w:r>
+        <w:t xml:space="preserve">, </w:t>
+      </w:r>
+      <w:proofErr w:type="spellStart"/>
+      <w:r>
+        <w:t>zanr</w:t>
+      </w:r>
+      <w:r>
+        <w:t>u</w:t>
+      </w:r>
+      <w:proofErr w:type="spellEnd"/>
+      <w:proofErr w:type="gramStart"/>
+      <w:r>
+        <w:t xml:space="preserve">,  </w:t>
+      </w:r>
+      <w:proofErr w:type="spellStart"/>
+      <w:r>
+        <w:t>trajanju</w:t>
+      </w:r>
+      <w:proofErr w:type="spellEnd"/>
+      <w:proofErr w:type="gramEnd"/>
+      <w:r>
+        <w:t xml:space="preserve">, </w:t>
+      </w:r>
+      <w:proofErr w:type="spellStart"/>
+      <w:r>
+        <w:t>termin</w:t>
+      </w:r>
+      <w:r>
+        <w:t>u</w:t>
+      </w:r>
+      <w:proofErr w:type="spellEnd"/>
+      <w:r>
+        <w:t xml:space="preserve"> </w:t>
+      </w:r>
+      <w:proofErr w:type="spellStart"/>
+      <w:r>
+        <w:t>i</w:t>
+      </w:r>
+      <w:proofErr w:type="spellEnd"/>
+      <w:r>
+        <w:t xml:space="preserve"> </w:t>
+      </w:r>
+      <w:proofErr w:type="spellStart"/>
+      <w:r>
+        <w:t>glumcima</w:t>
+      </w:r>
+      <w:proofErr w:type="spellEnd"/>
       <w:r>
         <w:t xml:space="preserve">. </w:t>
       </w:r>
     </w:p>
     <w:p>
-      <w:r>
-        <w:t>Moguca je izmena I brisanje termina.</w:t>
+      <w:proofErr w:type="spellStart"/>
+      <w:r>
+        <w:t>Mogu</w:t>
+      </w:r>
+      <w:r>
+        <w:t>ca</w:t>
+      </w:r>
+      <w:proofErr w:type="spellEnd"/>
+      <w:r>
+        <w:t xml:space="preserve"> je </w:t>
+      </w:r>
+      <w:proofErr w:type="spellStart"/>
+      <w:r>
+        <w:t>izmena</w:t>
+      </w:r>
+      <w:proofErr w:type="spellEnd"/>
+      <w:r>
+        <w:t xml:space="preserve"> I </w:t>
+      </w:r>
+      <w:proofErr w:type="spellStart"/>
+      <w:r>
+        <w:t>brisanje</w:t>
+      </w:r>
+      <w:proofErr w:type="spellEnd"/>
+      <w:r>
+        <w:t xml:space="preserve"> </w:t>
+      </w:r>
+      <w:proofErr w:type="spellStart"/>
+      <w:r>
+        <w:t>termina</w:t>
+      </w:r>
+      <w:proofErr w:type="spellEnd"/>
+      <w:r>
+        <w:t xml:space="preserve">. </w:t>
       </w:r>
       <w:bookmarkStart w:id="0" w:name="_GoBack"/>
       <w:bookmarkEnd w:id="0"/>
-      <w:r>
-        <w:tab/>
-      </w:r>
       <w:r>
         <w:tab/>
       </w:r>
